--- a/DOCUMENTS/CR.docx
+++ b/DOCUMENTS/CR.docx
@@ -2,131 +2,933 @@
 <file path=word/document.xml><?xml version="1.0" encoding="utf-8"?>
 <w:document xmlns:wpc="http://schemas.microsoft.com/office/word/2010/wordprocessingCanvas" xmlns:cx="http://schemas.microsoft.com/office/drawing/2014/chartex" xmlns:cx1="http://schemas.microsoft.com/office/drawing/2015/9/8/chartex" xmlns:mc="http://schemas.openxmlformats.org/markup-compatibility/2006" xmlns:o="urn:schemas-microsoft-com:office:office" xmlns:r="http://schemas.openxmlformats.org/officeDocument/2006/relationships" xmlns:m="http://schemas.openxmlformats.org/officeDocument/2006/math" xmlns:v="urn:schemas-microsoft-com:vml" xmlns:wp14="http://schemas.microsoft.com/office/word/2010/wordprocessingDrawing" xmlns:wp="http://schemas.openxmlformats.org/drawingml/2006/wordprocessingDrawing" xmlns:w10="urn:schemas-microsoft-com:office:word" xmlns:w="http://schemas.openxmlformats.org/wordprocessingml/2006/main" xmlns:w14="http://schemas.microsoft.com/office/word/2010/wordml" xmlns:w15="http://schemas.microsoft.com/office/word/2012/wordml" xmlns:w16se="http://schemas.microsoft.com/office/word/2015/wordml/symex" xmlns:wpg="http://schemas.microsoft.com/office/word/2010/wordprocessingGroup" xmlns:wpi="http://schemas.microsoft.com/office/word/2010/wordprocessingInk" xmlns:wne="http://schemas.microsoft.com/office/word/2006/wordml" xmlns:wps="http://schemas.microsoft.com/office/word/2010/wordprocessingShape" mc:Ignorable="w14 w15 w16se wp14">
   <w:body>
+    <w:p>
+      <w:pPr>
+        <w:jc w:val="center"/>
+        <w:rPr>
+          <w:b/>
+          <w:sz w:val="44"/>
+          <w:szCs w:val="44"/>
+          <w:u w:val="single"/>
+        </w:rPr>
+      </w:pPr>
+      <w:r>
+        <w:rPr>
+          <w:b/>
+          <w:sz w:val="44"/>
+          <w:szCs w:val="44"/>
+          <w:u w:val="single"/>
+        </w:rPr>
+        <w:t>Projet NFE114</w:t>
+      </w:r>
+    </w:p>
+    <w:p>
+      <w:pPr>
+        <w:jc w:val="center"/>
+        <w:rPr>
+          <w:b/>
+          <w:sz w:val="44"/>
+          <w:szCs w:val="44"/>
+          <w:u w:val="single"/>
+        </w:rPr>
+      </w:pPr>
+      <w:r>
+        <w:rPr>
+          <w:b/>
+          <w:sz w:val="44"/>
+          <w:szCs w:val="44"/>
+          <w:u w:val="single"/>
+        </w:rPr>
+        <w:t>Site marchand</w:t>
+      </w:r>
+    </w:p>
     <w:p/>
+    <w:sdt>
+      <w:sdtPr>
+        <w:id w:val="-1638791460"/>
+        <w:docPartObj>
+          <w:docPartGallery w:val="Table of Contents"/>
+          <w:docPartUnique/>
+        </w:docPartObj>
+      </w:sdtPr>
+      <w:sdtEndPr>
+        <w:rPr>
+          <w:rFonts w:asciiTheme="minorHAnsi" w:eastAsiaTheme="minorHAnsi" w:hAnsiTheme="minorHAnsi" w:cstheme="minorBidi"/>
+          <w:b/>
+          <w:bCs/>
+          <w:color w:val="auto"/>
+          <w:kern w:val="2"/>
+          <w:sz w:val="22"/>
+          <w:szCs w:val="22"/>
+          <w:lang w:eastAsia="en-US"/>
+          <w14:ligatures w14:val="standardContextual"/>
+        </w:rPr>
+      </w:sdtEndPr>
+      <w:sdtContent>
+        <w:p>
+          <w:pPr>
+            <w:pStyle w:val="En-ttedetabledesmatires"/>
+          </w:pPr>
+          <w:r>
+            <w:t>Table des matières</w:t>
+          </w:r>
+        </w:p>
+        <w:p>
+          <w:pPr>
+            <w:pStyle w:val="TM1"/>
+            <w:tabs>
+              <w:tab w:val="right" w:leader="dot" w:pos="9062"/>
+            </w:tabs>
+            <w:rPr>
+              <w:rFonts w:eastAsiaTheme="minorEastAsia"/>
+              <w:noProof/>
+              <w:kern w:val="0"/>
+              <w:lang w:eastAsia="fr-FR"/>
+              <w14:ligatures w14:val="none"/>
+            </w:rPr>
+          </w:pPr>
+          <w:r>
+            <w:fldChar w:fldCharType="begin"/>
+          </w:r>
+          <w:r>
+            <w:instrText xml:space="preserve"> TOC \o "1-3" \h \z \u </w:instrText>
+          </w:r>
+          <w:r>
+            <w:fldChar w:fldCharType="separate"/>
+          </w:r>
+          <w:hyperlink w:anchor="_Toc171098312" w:history="1">
+            <w:r>
+              <w:rPr>
+                <w:rStyle w:val="Lienhypertexte"/>
+                <w:noProof/>
+              </w:rPr>
+              <w:t>Déroulement du projet</w:t>
+            </w:r>
+            <w:r>
+              <w:rPr>
+                <w:noProof/>
+                <w:webHidden/>
+              </w:rPr>
+              <w:tab/>
+            </w:r>
+            <w:r>
+              <w:rPr>
+                <w:noProof/>
+                <w:webHidden/>
+              </w:rPr>
+              <w:fldChar w:fldCharType="begin"/>
+            </w:r>
+            <w:r>
+              <w:rPr>
+                <w:noProof/>
+                <w:webHidden/>
+              </w:rPr>
+              <w:instrText xml:space="preserve"> PAGEREF _Toc171098312 \h </w:instrText>
+            </w:r>
+            <w:r>
+              <w:rPr>
+                <w:noProof/>
+                <w:webHidden/>
+              </w:rPr>
+            </w:r>
+            <w:r>
+              <w:rPr>
+                <w:noProof/>
+                <w:webHidden/>
+              </w:rPr>
+              <w:fldChar w:fldCharType="separate"/>
+            </w:r>
+            <w:r>
+              <w:rPr>
+                <w:noProof/>
+                <w:webHidden/>
+              </w:rPr>
+              <w:t>1</w:t>
+            </w:r>
+            <w:r>
+              <w:rPr>
+                <w:noProof/>
+                <w:webHidden/>
+              </w:rPr>
+              <w:fldChar w:fldCharType="end"/>
+            </w:r>
+          </w:hyperlink>
+        </w:p>
+        <w:p>
+          <w:pPr>
+            <w:pStyle w:val="TM2"/>
+            <w:tabs>
+              <w:tab w:val="right" w:leader="dot" w:pos="9062"/>
+            </w:tabs>
+            <w:rPr>
+              <w:noProof/>
+            </w:rPr>
+          </w:pPr>
+          <w:hyperlink w:anchor="_Toc171098313" w:history="1">
+            <w:r>
+              <w:rPr>
+                <w:rStyle w:val="Lienhypertexte"/>
+                <w:noProof/>
+              </w:rPr>
+              <w:t>Pré-projet</w:t>
+            </w:r>
+            <w:r>
+              <w:rPr>
+                <w:noProof/>
+                <w:webHidden/>
+              </w:rPr>
+              <w:tab/>
+            </w:r>
+            <w:r>
+              <w:rPr>
+                <w:noProof/>
+                <w:webHidden/>
+              </w:rPr>
+              <w:fldChar w:fldCharType="begin"/>
+            </w:r>
+            <w:r>
+              <w:rPr>
+                <w:noProof/>
+                <w:webHidden/>
+              </w:rPr>
+              <w:instrText xml:space="preserve"> PAGEREF _Toc171098313 \h </w:instrText>
+            </w:r>
+            <w:r>
+              <w:rPr>
+                <w:noProof/>
+                <w:webHidden/>
+              </w:rPr>
+            </w:r>
+            <w:r>
+              <w:rPr>
+                <w:noProof/>
+                <w:webHidden/>
+              </w:rPr>
+              <w:fldChar w:fldCharType="separate"/>
+            </w:r>
+            <w:r>
+              <w:rPr>
+                <w:noProof/>
+                <w:webHidden/>
+              </w:rPr>
+              <w:t>1</w:t>
+            </w:r>
+            <w:r>
+              <w:rPr>
+                <w:noProof/>
+                <w:webHidden/>
+              </w:rPr>
+              <w:fldChar w:fldCharType="end"/>
+            </w:r>
+          </w:hyperlink>
+        </w:p>
+        <w:p>
+          <w:pPr>
+            <w:pStyle w:val="TM2"/>
+            <w:tabs>
+              <w:tab w:val="right" w:leader="dot" w:pos="9062"/>
+            </w:tabs>
+            <w:rPr>
+              <w:noProof/>
+            </w:rPr>
+          </w:pPr>
+          <w:hyperlink w:anchor="_Toc171098314" w:history="1">
+            <w:r>
+              <w:rPr>
+                <w:rStyle w:val="Lienhypertexte"/>
+                <w:noProof/>
+              </w:rPr>
+              <w:t>Base de donnée</w:t>
+            </w:r>
+            <w:r>
+              <w:rPr>
+                <w:noProof/>
+                <w:webHidden/>
+              </w:rPr>
+              <w:tab/>
+            </w:r>
+            <w:r>
+              <w:rPr>
+                <w:noProof/>
+                <w:webHidden/>
+              </w:rPr>
+              <w:fldChar w:fldCharType="begin"/>
+            </w:r>
+            <w:r>
+              <w:rPr>
+                <w:noProof/>
+                <w:webHidden/>
+              </w:rPr>
+              <w:instrText xml:space="preserve"> PAGEREF _Toc171098314 \h </w:instrText>
+            </w:r>
+            <w:r>
+              <w:rPr>
+                <w:noProof/>
+                <w:webHidden/>
+              </w:rPr>
+            </w:r>
+            <w:r>
+              <w:rPr>
+                <w:noProof/>
+                <w:webHidden/>
+              </w:rPr>
+              <w:fldChar w:fldCharType="separate"/>
+            </w:r>
+            <w:r>
+              <w:rPr>
+                <w:noProof/>
+                <w:webHidden/>
+              </w:rPr>
+              <w:t>1</w:t>
+            </w:r>
+            <w:r>
+              <w:rPr>
+                <w:noProof/>
+                <w:webHidden/>
+              </w:rPr>
+              <w:fldChar w:fldCharType="end"/>
+            </w:r>
+          </w:hyperlink>
+        </w:p>
+        <w:p>
+          <w:pPr>
+            <w:pStyle w:val="TM2"/>
+            <w:tabs>
+              <w:tab w:val="right" w:leader="dot" w:pos="9062"/>
+            </w:tabs>
+            <w:rPr>
+              <w:noProof/>
+            </w:rPr>
+          </w:pPr>
+          <w:hyperlink w:anchor="_Toc171098315" w:history="1">
+            <w:r>
+              <w:rPr>
+                <w:rStyle w:val="Lienhypertexte"/>
+                <w:noProof/>
+              </w:rPr>
+              <w:t>Développement</w:t>
+            </w:r>
+            <w:r>
+              <w:rPr>
+                <w:noProof/>
+                <w:webHidden/>
+              </w:rPr>
+              <w:tab/>
+            </w:r>
+            <w:r>
+              <w:rPr>
+                <w:noProof/>
+                <w:webHidden/>
+              </w:rPr>
+              <w:fldChar w:fldCharType="begin"/>
+            </w:r>
+            <w:r>
+              <w:rPr>
+                <w:noProof/>
+                <w:webHidden/>
+              </w:rPr>
+              <w:instrText xml:space="preserve"> PAGEREF _Toc171098315 \h </w:instrText>
+            </w:r>
+            <w:r>
+              <w:rPr>
+                <w:noProof/>
+                <w:webHidden/>
+              </w:rPr>
+            </w:r>
+            <w:r>
+              <w:rPr>
+                <w:noProof/>
+                <w:webHidden/>
+              </w:rPr>
+              <w:fldChar w:fldCharType="separate"/>
+            </w:r>
+            <w:r>
+              <w:rPr>
+                <w:noProof/>
+                <w:webHidden/>
+              </w:rPr>
+              <w:t>1</w:t>
+            </w:r>
+            <w:r>
+              <w:rPr>
+                <w:noProof/>
+                <w:webHidden/>
+              </w:rPr>
+              <w:fldChar w:fldCharType="end"/>
+            </w:r>
+          </w:hyperlink>
+        </w:p>
+        <w:p>
+          <w:pPr>
+            <w:pStyle w:val="TM1"/>
+            <w:tabs>
+              <w:tab w:val="right" w:leader="dot" w:pos="9062"/>
+            </w:tabs>
+            <w:rPr>
+              <w:rFonts w:eastAsiaTheme="minorEastAsia"/>
+              <w:noProof/>
+              <w:kern w:val="0"/>
+              <w:lang w:eastAsia="fr-FR"/>
+              <w14:ligatures w14:val="none"/>
+            </w:rPr>
+          </w:pPr>
+          <w:hyperlink w:anchor="_Toc171098316" w:history="1">
+            <w:r>
+              <w:rPr>
+                <w:rStyle w:val="Lienhypertexte"/>
+                <w:noProof/>
+              </w:rPr>
+              <w:t>Problèmes rencontrés</w:t>
+            </w:r>
+            <w:r>
+              <w:rPr>
+                <w:noProof/>
+                <w:webHidden/>
+              </w:rPr>
+              <w:tab/>
+            </w:r>
+            <w:r>
+              <w:rPr>
+                <w:noProof/>
+                <w:webHidden/>
+              </w:rPr>
+              <w:fldChar w:fldCharType="begin"/>
+            </w:r>
+            <w:r>
+              <w:rPr>
+                <w:noProof/>
+                <w:webHidden/>
+              </w:rPr>
+              <w:instrText xml:space="preserve"> PAGEREF _Toc171098316 \h </w:instrText>
+            </w:r>
+            <w:r>
+              <w:rPr>
+                <w:noProof/>
+                <w:webHidden/>
+              </w:rPr>
+            </w:r>
+            <w:r>
+              <w:rPr>
+                <w:noProof/>
+                <w:webHidden/>
+              </w:rPr>
+              <w:fldChar w:fldCharType="separate"/>
+            </w:r>
+            <w:r>
+              <w:rPr>
+                <w:noProof/>
+                <w:webHidden/>
+              </w:rPr>
+              <w:t>2</w:t>
+            </w:r>
+            <w:r>
+              <w:rPr>
+                <w:noProof/>
+                <w:webHidden/>
+              </w:rPr>
+              <w:fldChar w:fldCharType="end"/>
+            </w:r>
+          </w:hyperlink>
+        </w:p>
+        <w:p>
+          <w:pPr>
+            <w:pStyle w:val="TM1"/>
+            <w:tabs>
+              <w:tab w:val="right" w:leader="dot" w:pos="9062"/>
+            </w:tabs>
+            <w:rPr>
+              <w:rFonts w:eastAsiaTheme="minorEastAsia"/>
+              <w:noProof/>
+              <w:kern w:val="0"/>
+              <w:lang w:eastAsia="fr-FR"/>
+              <w14:ligatures w14:val="none"/>
+            </w:rPr>
+          </w:pPr>
+          <w:hyperlink w:anchor="_Toc171098317" w:history="1">
+            <w:r>
+              <w:rPr>
+                <w:rStyle w:val="Lienhypertexte"/>
+                <w:noProof/>
+              </w:rPr>
+              <w:t>Implémentations futures</w:t>
+            </w:r>
+            <w:r>
+              <w:rPr>
+                <w:noProof/>
+                <w:webHidden/>
+              </w:rPr>
+              <w:tab/>
+            </w:r>
+            <w:r>
+              <w:rPr>
+                <w:noProof/>
+                <w:webHidden/>
+              </w:rPr>
+              <w:fldChar w:fldCharType="begin"/>
+            </w:r>
+            <w:r>
+              <w:rPr>
+                <w:noProof/>
+                <w:webHidden/>
+              </w:rPr>
+              <w:instrText xml:space="preserve"> PAGEREF _Toc171098317 \h </w:instrText>
+            </w:r>
+            <w:r>
+              <w:rPr>
+                <w:noProof/>
+                <w:webHidden/>
+              </w:rPr>
+            </w:r>
+            <w:r>
+              <w:rPr>
+                <w:noProof/>
+                <w:webHidden/>
+              </w:rPr>
+              <w:fldChar w:fldCharType="separate"/>
+            </w:r>
+            <w:r>
+              <w:rPr>
+                <w:noProof/>
+                <w:webHidden/>
+              </w:rPr>
+              <w:t>2</w:t>
+            </w:r>
+            <w:r>
+              <w:rPr>
+                <w:noProof/>
+                <w:webHidden/>
+              </w:rPr>
+              <w:fldChar w:fldCharType="end"/>
+            </w:r>
+          </w:hyperlink>
+        </w:p>
+        <w:p>
+          <w:pPr>
+            <w:pStyle w:val="TM1"/>
+            <w:tabs>
+              <w:tab w:val="right" w:leader="dot" w:pos="9062"/>
+            </w:tabs>
+            <w:rPr>
+              <w:rFonts w:eastAsiaTheme="minorEastAsia"/>
+              <w:noProof/>
+              <w:kern w:val="0"/>
+              <w:lang w:eastAsia="fr-FR"/>
+              <w14:ligatures w14:val="none"/>
+            </w:rPr>
+          </w:pPr>
+          <w:hyperlink w:anchor="_Toc171098318" w:history="1">
+            <w:r>
+              <w:rPr>
+                <w:rStyle w:val="Lienhypertexte"/>
+                <w:noProof/>
+              </w:rPr>
+              <w:t>Sources</w:t>
+            </w:r>
+            <w:r>
+              <w:rPr>
+                <w:noProof/>
+                <w:webHidden/>
+              </w:rPr>
+              <w:tab/>
+            </w:r>
+            <w:r>
+              <w:rPr>
+                <w:noProof/>
+                <w:webHidden/>
+              </w:rPr>
+              <w:fldChar w:fldCharType="begin"/>
+            </w:r>
+            <w:r>
+              <w:rPr>
+                <w:noProof/>
+                <w:webHidden/>
+              </w:rPr>
+              <w:instrText xml:space="preserve"> PAGEREF _Toc171098318 \h </w:instrText>
+            </w:r>
+            <w:r>
+              <w:rPr>
+                <w:noProof/>
+                <w:webHidden/>
+              </w:rPr>
+            </w:r>
+            <w:r>
+              <w:rPr>
+                <w:noProof/>
+                <w:webHidden/>
+              </w:rPr>
+              <w:fldChar w:fldCharType="separate"/>
+            </w:r>
+            <w:r>
+              <w:rPr>
+                <w:noProof/>
+                <w:webHidden/>
+              </w:rPr>
+              <w:t>3</w:t>
+            </w:r>
+            <w:r>
+              <w:rPr>
+                <w:noProof/>
+                <w:webHidden/>
+              </w:rPr>
+              <w:fldChar w:fldCharType="end"/>
+            </w:r>
+          </w:hyperlink>
+        </w:p>
+        <w:p>
+          <w:r>
+            <w:rPr>
+              <w:b/>
+              <w:bCs/>
+            </w:rPr>
+            <w:fldChar w:fldCharType="end"/>
+          </w:r>
+        </w:p>
+      </w:sdtContent>
+    </w:sdt>
+    <w:p>
+      <w:pPr>
+        <w:pStyle w:val="Titre1"/>
+      </w:pPr>
+      <w:bookmarkStart w:id="0" w:name="_Toc171098312"/>
+      <w:r>
+        <w:t>Déroulement du projet</w:t>
+      </w:r>
+      <w:bookmarkEnd w:id="0"/>
+    </w:p>
     <w:p/>
+    <w:p>
+      <w:pPr>
+        <w:pStyle w:val="Titre2"/>
+      </w:pPr>
+      <w:bookmarkStart w:id="1" w:name="_Toc171098313"/>
+      <w:r>
+        <w:t>Pré-projet</w:t>
+      </w:r>
+      <w:bookmarkEnd w:id="1"/>
+    </w:p>
     <w:p/>
     <w:p>
       <w:r>
-        <w:t>Problèmes rencontrés</w:t>
-      </w:r>
-      <w:r>
-        <w:t> </w:t>
-      </w:r>
-    </w:p>
-    <w:p/>
-    <w:p>
-      <w:r>
-        <w:t>Les header</w:t>
-      </w:r>
-      <w:r>
-        <w:t>s</w:t>
-      </w:r>
-      <w:r>
-        <w:t xml:space="preserve"> des tableau</w:t>
-      </w:r>
-      <w:r>
-        <w:t>x</w:t>
-      </w:r>
-      <w:r>
-        <w:t xml:space="preserve"> son</w:t>
-      </w:r>
-      <w:r>
-        <w:t>t</w:t>
-      </w:r>
-      <w:r>
-        <w:t xml:space="preserve"> </w:t>
-      </w:r>
-      <w:r>
-        <w:t>les titres</w:t>
-      </w:r>
-      <w:r>
-        <w:t xml:space="preserve"> des colonnes de la table SQL, de ce fait, l’affichage n’</w:t>
-      </w:r>
-      <w:r>
-        <w:t>étais</w:t>
-      </w:r>
-      <w:r>
-        <w:t xml:space="preserve"> pas correcte. </w:t>
-      </w:r>
-    </w:p>
-    <w:p>
-      <w:r>
-        <w:t xml:space="preserve">Correction : un ensemble </w:t>
-      </w:r>
-      <w:proofErr w:type="gramStart"/>
-      <w:r>
-        <w:t>de if</w:t>
-      </w:r>
-      <w:proofErr w:type="gramEnd"/>
-      <w:r>
-        <w:t xml:space="preserve"> v</w:t>
-      </w:r>
-      <w:r>
-        <w:t>é</w:t>
-      </w:r>
-      <w:r>
-        <w:t>rifiant si le header est celui de la table et le modifiant en quelque chose de plus lisible</w:t>
-      </w:r>
-    </w:p>
-    <w:p>
-      <w:r>
-        <w:t xml:space="preserve">‘é‘ </w:t>
-      </w:r>
-      <w:bookmarkStart w:id="0" w:name="_GoBack"/>
-      <w:bookmarkEnd w:id="0"/>
-      <w:r>
-        <w:t>n'etais pas compris par la BDD : ISO</w:t>
-      </w:r>
-    </w:p>
-    <w:p>
-      <w:r>
-        <w:t>L</w:t>
-      </w:r>
-      <w:r>
-        <w:t>es</w:t>
-      </w:r>
-      <w:r>
-        <w:t xml:space="preserve"> table</w:t>
-      </w:r>
-      <w:r>
-        <w:t>s</w:t>
-      </w:r>
-      <w:r>
-        <w:t xml:space="preserve"> </w:t>
+        <w:t xml:space="preserve">Tout d’abord nous avons récupérer et analyser le fichier Excel contenant les données </w:t>
       </w:r>
       <w:proofErr w:type="spellStart"/>
       <w:proofErr w:type="gramStart"/>
       <w:r>
-        <w:t>main.consommable</w:t>
+        <w:t>a</w:t>
       </w:r>
       <w:proofErr w:type="spellEnd"/>
       <w:proofErr w:type="gramEnd"/>
       <w:r>
-        <w:t xml:space="preserve">, </w:t>
-      </w:r>
-      <w:proofErr w:type="spellStart"/>
-      <w:r>
-        <w:t>main.disctroncmeul</w:t>
-      </w:r>
-      <w:proofErr w:type="spellEnd"/>
-      <w:r>
-        <w:t xml:space="preserve"> as une colonne </w:t>
-      </w:r>
-      <w:proofErr w:type="spellStart"/>
-      <w:r>
-        <w:t>prixUnitaire</w:t>
-      </w:r>
-      <w:proofErr w:type="spellEnd"/>
-      <w:r>
-        <w:t xml:space="preserve"> en </w:t>
-      </w:r>
-      <w:proofErr w:type="spellStart"/>
-      <w:r>
-        <w:t>float</w:t>
-      </w:r>
-      <w:proofErr w:type="spellEnd"/>
-      <w:r>
-        <w:t>, mais qui ne prend pas les virgules.</w:t>
+        <w:t xml:space="preserve"> stocker dans la base de données. </w:t>
+      </w:r>
+    </w:p>
+    <w:p>
+      <w:r>
+        <w:t>Nous avons établi une architecture de base de donnée depuis ce document. Cette architecture est dans /DOCUMENTS/Schéma_BDD.docx.</w:t>
+      </w:r>
+    </w:p>
+    <w:p/>
+    <w:p>
+      <w:pPr>
+        <w:pStyle w:val="Titre2"/>
+      </w:pPr>
+      <w:bookmarkStart w:id="2" w:name="_Toc171098314"/>
+      <w:r>
+        <w:t>Base de donnée</w:t>
+      </w:r>
+      <w:bookmarkEnd w:id="2"/>
+    </w:p>
+    <w:p>
+      <w:r>
+        <w:br/>
+        <w:t xml:space="preserve">Nous avons cherché un moyen d’importer « facilement » ces données dans un ensemble de table. Pour se faire nous avons </w:t>
+      </w:r>
+      <w:r>
+        <w:t>réalisé</w:t>
+      </w:r>
+      <w:r>
+        <w:t xml:space="preserve"> séparer </w:t>
+      </w:r>
+      <w:r>
+        <w:t>les différents onglets</w:t>
+      </w:r>
+      <w:r>
+        <w:t xml:space="preserve"> dans </w:t>
+      </w:r>
+      <w:r>
+        <w:t>différents</w:t>
+      </w:r>
+      <w:r>
+        <w:t xml:space="preserve"> fichier XLSX afin de faciliter l’utilisation de scripts sur ceux-ci. </w:t>
+      </w:r>
+    </w:p>
+    <w:p>
+      <w:r>
+        <w:t xml:space="preserve">Nous avons donc </w:t>
+      </w:r>
+      <w:r>
+        <w:t>réalisé</w:t>
+      </w:r>
+      <w:r>
+        <w:t xml:space="preserve"> un ensemble de script </w:t>
+      </w:r>
+      <w:r>
+        <w:t>récupérant les données des .XLSX pour les transformer en donnée utilisable par le serveur SQL en .CSV.</w:t>
+      </w:r>
+    </w:p>
+    <w:p/>
+    <w:p>
+      <w:pPr>
+        <w:pStyle w:val="Titre2"/>
+      </w:pPr>
+      <w:bookmarkStart w:id="3" w:name="_Toc171098315"/>
+      <w:r>
+        <w:t>Développement</w:t>
+      </w:r>
+      <w:bookmarkEnd w:id="3"/>
+    </w:p>
+    <w:p/>
+    <w:p>
+      <w:pPr>
+        <w:spacing w:after="0"/>
+      </w:pPr>
+      <w:r>
+        <w:t xml:space="preserve">Nous avons séparé le projet en 2 taches distincts : Front-end et back-End. </w:t>
+      </w:r>
+      <w:r>
+        <w:br/>
+        <w:t xml:space="preserve">L’idée est que Arthur s’occuperas du Front-end, comprenant : </w:t>
+      </w:r>
+    </w:p>
+    <w:p>
+      <w:pPr>
+        <w:pStyle w:val="Paragraphedeliste"/>
+        <w:numPr>
+          <w:ilvl w:val="0"/>
+          <w:numId w:val="2"/>
+        </w:numPr>
+      </w:pPr>
+      <w:r>
+        <w:t xml:space="preserve">L’architecture HTML des pages. </w:t>
+      </w:r>
+    </w:p>
+    <w:p>
+      <w:pPr>
+        <w:pStyle w:val="Paragraphedeliste"/>
+        <w:numPr>
+          <w:ilvl w:val="0"/>
+          <w:numId w:val="2"/>
+        </w:numPr>
+      </w:pPr>
+      <w:r>
+        <w:lastRenderedPageBreak/>
+        <w:t>Création d’un menu navbar fonctionnelle.</w:t>
+      </w:r>
+    </w:p>
+    <w:p>
+      <w:pPr>
+        <w:pStyle w:val="Paragraphedeliste"/>
+        <w:numPr>
+          <w:ilvl w:val="0"/>
+          <w:numId w:val="2"/>
+        </w:numPr>
+      </w:pPr>
+      <w:r>
+        <w:t>D’une page d’ajout de donnée à la base de donnée.</w:t>
+      </w:r>
+    </w:p>
+    <w:p>
+      <w:pPr>
+        <w:pStyle w:val="Paragraphedeliste"/>
+        <w:numPr>
+          <w:ilvl w:val="0"/>
+          <w:numId w:val="2"/>
+        </w:numPr>
+      </w:pPr>
+      <w:r>
+        <w:t>Evidemment, l’esthétique globale du site.</w:t>
+      </w:r>
+    </w:p>
+    <w:p>
+      <w:pPr>
+        <w:pStyle w:val="Paragraphedeliste"/>
+      </w:pPr>
+    </w:p>
+    <w:p>
+      <w:r>
+        <w:t xml:space="preserve">Et Joseph s’est occuper de la partie Back-end, comprenant : </w:t>
+      </w:r>
+    </w:p>
+    <w:p>
+      <w:pPr>
+        <w:pStyle w:val="Paragraphedeliste"/>
+        <w:numPr>
+          <w:ilvl w:val="0"/>
+          <w:numId w:val="2"/>
+        </w:numPr>
+      </w:pPr>
+      <w:r>
+        <w:t>La récupération de données depuis la base de données.</w:t>
+      </w:r>
+    </w:p>
+    <w:p>
+      <w:pPr>
+        <w:pStyle w:val="Paragraphedeliste"/>
+        <w:numPr>
+          <w:ilvl w:val="0"/>
+          <w:numId w:val="2"/>
+        </w:numPr>
+      </w:pPr>
+      <w:r>
+        <w:t>L’ajout de donnée à la base de donnée depuis le formulaire.</w:t>
+      </w:r>
+    </w:p>
+    <w:p>
+      <w:pPr>
+        <w:pStyle w:val="Paragraphedeliste"/>
+        <w:numPr>
+          <w:ilvl w:val="0"/>
+          <w:numId w:val="2"/>
+        </w:numPr>
+      </w:pPr>
+      <w:r>
+        <w:t>Création des tableaux affichant les données.</w:t>
+      </w:r>
+    </w:p>
+    <w:p>
+      <w:pPr>
+        <w:pStyle w:val="Paragraphedeliste"/>
+      </w:pPr>
+    </w:p>
+    <w:p>
+      <w:pPr>
+        <w:pStyle w:val="Titre1"/>
+      </w:pPr>
+      <w:bookmarkStart w:id="4" w:name="_Toc171098316"/>
+      <w:r>
+        <w:t>Problèmes rencontrés</w:t>
+      </w:r>
+      <w:bookmarkEnd w:id="4"/>
+      <w:r>
+        <w:t> </w:t>
+      </w:r>
+    </w:p>
+    <w:p/>
+    <w:p>
+      <w:pPr>
+        <w:spacing w:after="0"/>
+      </w:pPr>
+      <w:r>
+        <w:t>Les header</w:t>
+      </w:r>
+      <w:r>
+        <w:t>s</w:t>
+      </w:r>
+      <w:r>
+        <w:t xml:space="preserve"> des tableau</w:t>
+      </w:r>
+      <w:r>
+        <w:t>x</w:t>
+      </w:r>
+      <w:r>
+        <w:t xml:space="preserve"> son</w:t>
+      </w:r>
+      <w:r>
+        <w:t>t</w:t>
+      </w:r>
+      <w:r>
+        <w:t xml:space="preserve"> </w:t>
+      </w:r>
+      <w:r>
+        <w:t>les titres</w:t>
+      </w:r>
+      <w:r>
+        <w:t xml:space="preserve"> des colonnes de la table SQL, de ce fait, l’affichage n’</w:t>
+      </w:r>
+      <w:r>
+        <w:t>étais</w:t>
+      </w:r>
+      <w:r>
+        <w:t xml:space="preserve"> pas correcte. </w:t>
+      </w:r>
+    </w:p>
+    <w:p>
+      <w:r>
+        <w:t xml:space="preserve">Correction : un ensemble </w:t>
+      </w:r>
+      <w:r>
+        <w:t>d’if</w:t>
+      </w:r>
+      <w:r>
+        <w:t xml:space="preserve"> v</w:t>
+      </w:r>
+      <w:r>
+        <w:t>é</w:t>
+      </w:r>
+      <w:r>
+        <w:t>rifiant si le header est celui de la table et le modifiant en quelque chose de plus lisible</w:t>
+      </w:r>
+      <w:r>
+        <w:t xml:space="preserve"> + ajout de ucfirst().</w:t>
+      </w:r>
+    </w:p>
+    <w:p>
+      <w:pPr>
+        <w:spacing w:after="0"/>
+      </w:pPr>
+      <w:r>
+        <w:t>‘</w:t>
+      </w:r>
+      <w:proofErr w:type="gramStart"/>
+      <w:r>
+        <w:t>é</w:t>
+      </w:r>
+      <w:proofErr w:type="gramEnd"/>
+      <w:r>
+        <w:t xml:space="preserve">‘ </w:t>
+      </w:r>
+      <w:r>
+        <w:t>n'</w:t>
+      </w:r>
+      <w:r>
+        <w:t>étais</w:t>
+      </w:r>
+      <w:r>
+        <w:t xml:space="preserve"> pas compris par la BDD </w:t>
+      </w:r>
+    </w:p>
+    <w:p>
+      <w:r>
+        <w:t>Correction :</w:t>
+      </w:r>
+      <w:r>
+        <w:t xml:space="preserve"> utf8mb4_general_ci</w:t>
+      </w:r>
+    </w:p>
+    <w:p>
+      <w:pPr>
+        <w:spacing w:after="0"/>
+      </w:pPr>
+      <w:r>
+        <w:t>L</w:t>
+      </w:r>
+      <w:r>
+        <w:t>es</w:t>
+      </w:r>
+      <w:r>
+        <w:t xml:space="preserve"> table</w:t>
+      </w:r>
+      <w:r>
+        <w:t>s</w:t>
+      </w:r>
+      <w:r>
+        <w:t xml:space="preserve"> main.consommable</w:t>
+      </w:r>
+      <w:r>
+        <w:t>, main.disctroncmeul</w:t>
+      </w:r>
+      <w:r>
+        <w:t xml:space="preserve"> as une colonne prixUnitaire en float, mais qui ne prend pas les virgules.</w:t>
       </w:r>
     </w:p>
     <w:p>
@@ -134,13 +936,66 @@
         <w:t>Correction : Aucune idée.</w:t>
       </w:r>
     </w:p>
+    <w:p>
+      <w:pPr>
+        <w:spacing w:after="0"/>
+      </w:pPr>
+      <w:r>
+        <w:t>Les liens de la page principal ne sont pas des boutton envoyer par un formulaire mais des &lt;a&gt;</w:t>
+      </w:r>
+    </w:p>
+    <w:p>
+      <w:r>
+        <w:t>Correction : passage des informations dans l’URL avec GET</w:t>
+      </w:r>
+    </w:p>
+    <w:p>
+      <w:pPr>
+        <w:spacing w:after="0"/>
+      </w:pPr>
+      <w:r>
+        <w:t xml:space="preserve">Les tables n’ont pas le </w:t>
+      </w:r>
+      <w:r>
+        <w:t>même</w:t>
+      </w:r>
+      <w:r>
+        <w:t xml:space="preserve"> ordon</w:t>
+      </w:r>
+      <w:r>
+        <w:t xml:space="preserve">nancement des colonnes, le php affichant les tables ne peut pas </w:t>
+      </w:r>
+      <w:r>
+        <w:t>être</w:t>
+      </w:r>
+      <w:r>
+        <w:t xml:space="preserve"> mutualiser</w:t>
+      </w:r>
+    </w:p>
+    <w:p>
+      <w:r>
+        <w:t>Correction :  Crée une fonction d’affichage en fonction du contenue de la table (displayContent()) pour chaque table.</w:t>
+      </w:r>
+    </w:p>
     <w:p/>
     <w:p>
+      <w:pPr>
+        <w:pStyle w:val="Titre1"/>
+      </w:pPr>
+      <w:bookmarkStart w:id="5" w:name="_Toc171098317"/>
       <w:r>
         <w:t>Implémentations futures</w:t>
       </w:r>
-    </w:p>
-    <w:p>
+      <w:bookmarkEnd w:id="5"/>
+    </w:p>
+    <w:p>
+      <w:pPr>
+        <w:pStyle w:val="Paragraphedeliste"/>
+        <w:numPr>
+          <w:ilvl w:val="0"/>
+          <w:numId w:val="1"/>
+        </w:numPr>
+      </w:pPr>
       <w:r>
         <w:t xml:space="preserve">Le formulaire actuel ne contient qu’un seul input de type texte dans lequel l’utilisateur peut rentrer le nom du produit qu’il veut ajouter. </w:t>
       </w:r>
@@ -152,17 +1007,85 @@
         <w:t>données</w:t>
       </w:r>
       <w:r>
-        <w:t>, soit nous réalisons un traitement (</w:t>
+        <w:t>, soit nous réalisons un traitement (parsing) de la donnée en PHP lors que celle-ci est récupérer</w:t>
+      </w:r>
+    </w:p>
+    <w:p>
+      <w:pPr>
+        <w:pStyle w:val="Paragraphedeliste"/>
+        <w:numPr>
+          <w:ilvl w:val="0"/>
+          <w:numId w:val="1"/>
+        </w:numPr>
+      </w:pPr>
+      <w:r>
+        <w:t>Ajout de la totalité des données dans la base de donnée</w:t>
+      </w:r>
+    </w:p>
+    <w:p>
+      <w:pPr>
+        <w:pStyle w:val="Paragraphedeliste"/>
+        <w:numPr>
+          <w:ilvl w:val="0"/>
+          <w:numId w:val="1"/>
+        </w:numPr>
+      </w:pPr>
+      <w:r>
+        <w:t>Réaliser une base de donnée mutualisant les colonnes afin de supprimer toute les fonctions de display et n’en avoir qu’une.</w:t>
+      </w:r>
+      <w:bookmarkStart w:id="6" w:name="_GoBack"/>
+      <w:bookmarkEnd w:id="6"/>
+    </w:p>
+    <w:p>
+      <w:pPr>
+        <w:pStyle w:val="Paragraphedeliste"/>
+        <w:numPr>
+          <w:ilvl w:val="0"/>
+          <w:numId w:val="1"/>
+        </w:numPr>
+      </w:pPr>
+      <w:r>
+        <w:t>Séparer les parties de la navBar de l’index en sous partie (exemple : Disque Tronc et Meuleuse plutôt que « outils »)</w:t>
+      </w:r>
+    </w:p>
+    <w:p>
+      <w:pPr>
+        <w:pStyle w:val="Paragraphedeliste"/>
+      </w:pPr>
+    </w:p>
+    <w:p>
+      <w:pPr>
+        <w:pStyle w:val="Titre1"/>
+      </w:pPr>
+      <w:bookmarkStart w:id="7" w:name="_Toc171098318"/>
+      <w:r>
+        <w:lastRenderedPageBreak/>
+        <w:t>Sources</w:t>
+      </w:r>
+      <w:bookmarkEnd w:id="7"/>
+    </w:p>
+    <w:p/>
+    <w:p>
+      <w:r>
+        <w:t xml:space="preserve">Syntaxe </w:t>
       </w:r>
       <w:proofErr w:type="spellStart"/>
       <w:r>
-        <w:t>parsing</w:t>
+        <w:t>Markdown</w:t>
       </w:r>
       <w:proofErr w:type="spellEnd"/>
-      <w:r>
-        <w:t>) de la donnée en PHP lors que celle-ci est récupérer</w:t>
-      </w:r>
-    </w:p>
+    </w:p>
+    <w:p>
+      <w:hyperlink r:id="rId6" w:history="1">
+        <w:r>
+          <w:rPr>
+            <w:rStyle w:val="Lienhypertexte"/>
+          </w:rPr>
+          <w:t>https://docs.github.com/en/get-started/writing-on-github/getting-started-with-writing-and-formatting-on-github/basic-writing-and-formatting-syntax</w:t>
+        </w:r>
+      </w:hyperlink>
+    </w:p>
+    <w:p/>
     <w:sectPr>
       <w:pgSz w:w="11906" w:h="16838"/>
       <w:pgMar w:top="1417" w:right="1417" w:bottom="1417" w:left="1417" w:header="708" w:footer="708" w:gutter="0"/>
@@ -171,6 +1094,241 @@
     </w:sectPr>
   </w:body>
 </w:document>
+</file>
+
+<file path=word/numbering.xml><?xml version="1.0" encoding="utf-8"?>
+<w:numbering xmlns:wpc="http://schemas.microsoft.com/office/word/2010/wordprocessingCanvas" xmlns:cx="http://schemas.microsoft.com/office/drawing/2014/chartex" xmlns:cx1="http://schemas.microsoft.com/office/drawing/2015/9/8/chartex" xmlns:mc="http://schemas.openxmlformats.org/markup-compatibility/2006" xmlns:o="urn:schemas-microsoft-com:office:office" xmlns:r="http://schemas.openxmlformats.org/officeDocument/2006/relationships" xmlns:m="http://schemas.openxmlformats.org/officeDocument/2006/math" xmlns:v="urn:schemas-microsoft-com:vml" xmlns:wp14="http://schemas.microsoft.com/office/word/2010/wordprocessingDrawing" xmlns:wp="http://schemas.openxmlformats.org/drawingml/2006/wordprocessingDrawing" xmlns:w10="urn:schemas-microsoft-com:office:word" xmlns:w="http://schemas.openxmlformats.org/wordprocessingml/2006/main" xmlns:w14="http://schemas.microsoft.com/office/word/2010/wordml" xmlns:w15="http://schemas.microsoft.com/office/word/2012/wordml" xmlns:w16se="http://schemas.microsoft.com/office/word/2015/wordml/symex" xmlns:wpg="http://schemas.microsoft.com/office/word/2010/wordprocessingGroup" xmlns:wpi="http://schemas.microsoft.com/office/word/2010/wordprocessingInk" xmlns:wne="http://schemas.microsoft.com/office/word/2006/wordml" xmlns:wps="http://schemas.microsoft.com/office/word/2010/wordprocessingShape" mc:Ignorable="w14 w15 w16se wp14">
+  <w:abstractNum w:abstractNumId="0" w15:restartNumberingAfterBreak="0">
+    <w:nsid w:val="333D613F"/>
+    <w:multiLevelType w:val="hybridMultilevel"/>
+    <w:tmpl w:val="E4AEA73A"/>
+    <w:lvl w:ilvl="0" w:tplc="DC567BFC">
+      <w:numFmt w:val="bullet"/>
+      <w:lvlText w:val="-"/>
+      <w:lvlJc w:val="left"/>
+      <w:pPr>
+        <w:ind w:left="720" w:hanging="360"/>
+      </w:pPr>
+      <w:rPr>
+        <w:rFonts w:ascii="Calibri" w:eastAsiaTheme="minorHAnsi" w:hAnsi="Calibri" w:cs="Calibri" w:hint="default"/>
+      </w:rPr>
+    </w:lvl>
+    <w:lvl w:ilvl="1" w:tplc="040C0003" w:tentative="1">
+      <w:start w:val="1"/>
+      <w:numFmt w:val="bullet"/>
+      <w:lvlText w:val="o"/>
+      <w:lvlJc w:val="left"/>
+      <w:pPr>
+        <w:ind w:left="1440" w:hanging="360"/>
+      </w:pPr>
+      <w:rPr>
+        <w:rFonts w:ascii="Courier New" w:hAnsi="Courier New" w:cs="Courier New" w:hint="default"/>
+      </w:rPr>
+    </w:lvl>
+    <w:lvl w:ilvl="2" w:tplc="040C0005" w:tentative="1">
+      <w:start w:val="1"/>
+      <w:numFmt w:val="bullet"/>
+      <w:lvlText w:val=""/>
+      <w:lvlJc w:val="left"/>
+      <w:pPr>
+        <w:ind w:left="2160" w:hanging="360"/>
+      </w:pPr>
+      <w:rPr>
+        <w:rFonts w:ascii="Wingdings" w:hAnsi="Wingdings" w:hint="default"/>
+      </w:rPr>
+    </w:lvl>
+    <w:lvl w:ilvl="3" w:tplc="040C0001" w:tentative="1">
+      <w:start w:val="1"/>
+      <w:numFmt w:val="bullet"/>
+      <w:lvlText w:val=""/>
+      <w:lvlJc w:val="left"/>
+      <w:pPr>
+        <w:ind w:left="2880" w:hanging="360"/>
+      </w:pPr>
+      <w:rPr>
+        <w:rFonts w:ascii="Symbol" w:hAnsi="Symbol" w:hint="default"/>
+      </w:rPr>
+    </w:lvl>
+    <w:lvl w:ilvl="4" w:tplc="040C0003" w:tentative="1">
+      <w:start w:val="1"/>
+      <w:numFmt w:val="bullet"/>
+      <w:lvlText w:val="o"/>
+      <w:lvlJc w:val="left"/>
+      <w:pPr>
+        <w:ind w:left="3600" w:hanging="360"/>
+      </w:pPr>
+      <w:rPr>
+        <w:rFonts w:ascii="Courier New" w:hAnsi="Courier New" w:cs="Courier New" w:hint="default"/>
+      </w:rPr>
+    </w:lvl>
+    <w:lvl w:ilvl="5" w:tplc="040C0005" w:tentative="1">
+      <w:start w:val="1"/>
+      <w:numFmt w:val="bullet"/>
+      <w:lvlText w:val=""/>
+      <w:lvlJc w:val="left"/>
+      <w:pPr>
+        <w:ind w:left="4320" w:hanging="360"/>
+      </w:pPr>
+      <w:rPr>
+        <w:rFonts w:ascii="Wingdings" w:hAnsi="Wingdings" w:hint="default"/>
+      </w:rPr>
+    </w:lvl>
+    <w:lvl w:ilvl="6" w:tplc="040C0001" w:tentative="1">
+      <w:start w:val="1"/>
+      <w:numFmt w:val="bullet"/>
+      <w:lvlText w:val=""/>
+      <w:lvlJc w:val="left"/>
+      <w:pPr>
+        <w:ind w:left="5040" w:hanging="360"/>
+      </w:pPr>
+      <w:rPr>
+        <w:rFonts w:ascii="Symbol" w:hAnsi="Symbol" w:hint="default"/>
+      </w:rPr>
+    </w:lvl>
+    <w:lvl w:ilvl="7" w:tplc="040C0003" w:tentative="1">
+      <w:start w:val="1"/>
+      <w:numFmt w:val="bullet"/>
+      <w:lvlText w:val="o"/>
+      <w:lvlJc w:val="left"/>
+      <w:pPr>
+        <w:ind w:left="5760" w:hanging="360"/>
+      </w:pPr>
+      <w:rPr>
+        <w:rFonts w:ascii="Courier New" w:hAnsi="Courier New" w:cs="Courier New" w:hint="default"/>
+      </w:rPr>
+    </w:lvl>
+    <w:lvl w:ilvl="8" w:tplc="040C0005" w:tentative="1">
+      <w:start w:val="1"/>
+      <w:numFmt w:val="bullet"/>
+      <w:lvlText w:val=""/>
+      <w:lvlJc w:val="left"/>
+      <w:pPr>
+        <w:ind w:left="6480" w:hanging="360"/>
+      </w:pPr>
+      <w:rPr>
+        <w:rFonts w:ascii="Wingdings" w:hAnsi="Wingdings" w:hint="default"/>
+      </w:rPr>
+    </w:lvl>
+  </w:abstractNum>
+  <w:abstractNum w:abstractNumId="1" w15:restartNumberingAfterBreak="0">
+    <w:nsid w:val="58810BB7"/>
+    <w:multiLevelType w:val="hybridMultilevel"/>
+    <w:tmpl w:val="6FB01CD4"/>
+    <w:lvl w:ilvl="0" w:tplc="B810F758">
+      <w:numFmt w:val="bullet"/>
+      <w:lvlText w:val="-"/>
+      <w:lvlJc w:val="left"/>
+      <w:pPr>
+        <w:ind w:left="720" w:hanging="360"/>
+      </w:pPr>
+      <w:rPr>
+        <w:rFonts w:ascii="Calibri" w:eastAsiaTheme="minorHAnsi" w:hAnsi="Calibri" w:cs="Calibri" w:hint="default"/>
+      </w:rPr>
+    </w:lvl>
+    <w:lvl w:ilvl="1" w:tplc="040C0003" w:tentative="1">
+      <w:start w:val="1"/>
+      <w:numFmt w:val="bullet"/>
+      <w:lvlText w:val="o"/>
+      <w:lvlJc w:val="left"/>
+      <w:pPr>
+        <w:ind w:left="1440" w:hanging="360"/>
+      </w:pPr>
+      <w:rPr>
+        <w:rFonts w:ascii="Courier New" w:hAnsi="Courier New" w:cs="Courier New" w:hint="default"/>
+      </w:rPr>
+    </w:lvl>
+    <w:lvl w:ilvl="2" w:tplc="040C0005" w:tentative="1">
+      <w:start w:val="1"/>
+      <w:numFmt w:val="bullet"/>
+      <w:lvlText w:val=""/>
+      <w:lvlJc w:val="left"/>
+      <w:pPr>
+        <w:ind w:left="2160" w:hanging="360"/>
+      </w:pPr>
+      <w:rPr>
+        <w:rFonts w:ascii="Wingdings" w:hAnsi="Wingdings" w:hint="default"/>
+      </w:rPr>
+    </w:lvl>
+    <w:lvl w:ilvl="3" w:tplc="040C0001" w:tentative="1">
+      <w:start w:val="1"/>
+      <w:numFmt w:val="bullet"/>
+      <w:lvlText w:val=""/>
+      <w:lvlJc w:val="left"/>
+      <w:pPr>
+        <w:ind w:left="2880" w:hanging="360"/>
+      </w:pPr>
+      <w:rPr>
+        <w:rFonts w:ascii="Symbol" w:hAnsi="Symbol" w:hint="default"/>
+      </w:rPr>
+    </w:lvl>
+    <w:lvl w:ilvl="4" w:tplc="040C0003" w:tentative="1">
+      <w:start w:val="1"/>
+      <w:numFmt w:val="bullet"/>
+      <w:lvlText w:val="o"/>
+      <w:lvlJc w:val="left"/>
+      <w:pPr>
+        <w:ind w:left="3600" w:hanging="360"/>
+      </w:pPr>
+      <w:rPr>
+        <w:rFonts w:ascii="Courier New" w:hAnsi="Courier New" w:cs="Courier New" w:hint="default"/>
+      </w:rPr>
+    </w:lvl>
+    <w:lvl w:ilvl="5" w:tplc="040C0005" w:tentative="1">
+      <w:start w:val="1"/>
+      <w:numFmt w:val="bullet"/>
+      <w:lvlText w:val=""/>
+      <w:lvlJc w:val="left"/>
+      <w:pPr>
+        <w:ind w:left="4320" w:hanging="360"/>
+      </w:pPr>
+      <w:rPr>
+        <w:rFonts w:ascii="Wingdings" w:hAnsi="Wingdings" w:hint="default"/>
+      </w:rPr>
+    </w:lvl>
+    <w:lvl w:ilvl="6" w:tplc="040C0001" w:tentative="1">
+      <w:start w:val="1"/>
+      <w:numFmt w:val="bullet"/>
+      <w:lvlText w:val=""/>
+      <w:lvlJc w:val="left"/>
+      <w:pPr>
+        <w:ind w:left="5040" w:hanging="360"/>
+      </w:pPr>
+      <w:rPr>
+        <w:rFonts w:ascii="Symbol" w:hAnsi="Symbol" w:hint="default"/>
+      </w:rPr>
+    </w:lvl>
+    <w:lvl w:ilvl="7" w:tplc="040C0003" w:tentative="1">
+      <w:start w:val="1"/>
+      <w:numFmt w:val="bullet"/>
+      <w:lvlText w:val="o"/>
+      <w:lvlJc w:val="left"/>
+      <w:pPr>
+        <w:ind w:left="5760" w:hanging="360"/>
+      </w:pPr>
+      <w:rPr>
+        <w:rFonts w:ascii="Courier New" w:hAnsi="Courier New" w:cs="Courier New" w:hint="default"/>
+      </w:rPr>
+    </w:lvl>
+    <w:lvl w:ilvl="8" w:tplc="040C0005" w:tentative="1">
+      <w:start w:val="1"/>
+      <w:numFmt w:val="bullet"/>
+      <w:lvlText w:val=""/>
+      <w:lvlJc w:val="left"/>
+      <w:pPr>
+        <w:ind w:left="6480" w:hanging="360"/>
+      </w:pPr>
+      <w:rPr>
+        <w:rFonts w:ascii="Wingdings" w:hAnsi="Wingdings" w:hint="default"/>
+      </w:rPr>
+    </w:lvl>
+  </w:abstractNum>
+  <w:num w:numId="1">
+    <w:abstractNumId w:val="1"/>
+  </w:num>
+  <w:num w:numId="2">
+    <w:abstractNumId w:val="0"/>
+  </w:num>
+</w:numbering>
 </file>
 
 <file path=word/styles.xml><?xml version="1.0" encoding="utf-8"?>
@@ -569,6 +1727,49 @@
     <w:name w:val="Normal"/>
     <w:qFormat/>
   </w:style>
+  <w:style w:type="paragraph" w:styleId="Titre1">
+    <w:name w:val="heading 1"/>
+    <w:basedOn w:val="Normal"/>
+    <w:next w:val="Normal"/>
+    <w:link w:val="Titre1Car"/>
+    <w:uiPriority w:val="9"/>
+    <w:qFormat/>
+    <w:rsid w:val="002E7A92"/>
+    <w:pPr>
+      <w:keepNext/>
+      <w:keepLines/>
+      <w:spacing w:before="240" w:after="0"/>
+      <w:outlineLvl w:val="0"/>
+    </w:pPr>
+    <w:rPr>
+      <w:rFonts w:asciiTheme="majorHAnsi" w:eastAsiaTheme="majorEastAsia" w:hAnsiTheme="majorHAnsi" w:cstheme="majorBidi"/>
+      <w:color w:val="2F5496" w:themeColor="accent1" w:themeShade="BF"/>
+      <w:sz w:val="32"/>
+      <w:szCs w:val="32"/>
+    </w:rPr>
+  </w:style>
+  <w:style w:type="paragraph" w:styleId="Titre2">
+    <w:name w:val="heading 2"/>
+    <w:basedOn w:val="Normal"/>
+    <w:next w:val="Normal"/>
+    <w:link w:val="Titre2Car"/>
+    <w:uiPriority w:val="9"/>
+    <w:unhideWhenUsed/>
+    <w:qFormat/>
+    <w:rsid w:val="003E0A14"/>
+    <w:pPr>
+      <w:keepNext/>
+      <w:keepLines/>
+      <w:spacing w:before="40" w:after="0"/>
+      <w:outlineLvl w:val="1"/>
+    </w:pPr>
+    <w:rPr>
+      <w:rFonts w:asciiTheme="majorHAnsi" w:eastAsiaTheme="majorEastAsia" w:hAnsiTheme="majorHAnsi" w:cstheme="majorBidi"/>
+      <w:color w:val="2F5496" w:themeColor="accent1" w:themeShade="BF"/>
+      <w:sz w:val="26"/>
+      <w:szCs w:val="26"/>
+    </w:rPr>
+  </w:style>
   <w:style w:type="character" w:default="1" w:styleId="Policepardfaut">
     <w:name w:val="Default Paragraph Font"/>
     <w:uiPriority w:val="1"/>
@@ -595,6 +1796,96 @@
     <w:uiPriority w:val="99"/>
     <w:semiHidden/>
     <w:unhideWhenUsed/>
+  </w:style>
+  <w:style w:type="character" w:styleId="Lienhypertexte">
+    <w:name w:val="Hyperlink"/>
+    <w:basedOn w:val="Policepardfaut"/>
+    <w:uiPriority w:val="99"/>
+    <w:unhideWhenUsed/>
+    <w:rsid w:val="00F56B08"/>
+    <w:rPr>
+      <w:color w:val="0563C1" w:themeColor="hyperlink"/>
+      <w:u w:val="single"/>
+    </w:rPr>
+  </w:style>
+  <w:style w:type="character" w:customStyle="1" w:styleId="Titre1Car">
+    <w:name w:val="Titre 1 Car"/>
+    <w:basedOn w:val="Policepardfaut"/>
+    <w:link w:val="Titre1"/>
+    <w:uiPriority w:val="9"/>
+    <w:rsid w:val="002E7A92"/>
+    <w:rPr>
+      <w:rFonts w:asciiTheme="majorHAnsi" w:eastAsiaTheme="majorEastAsia" w:hAnsiTheme="majorHAnsi" w:cstheme="majorBidi"/>
+      <w:color w:val="2F5496" w:themeColor="accent1" w:themeShade="BF"/>
+      <w:sz w:val="32"/>
+      <w:szCs w:val="32"/>
+    </w:rPr>
+  </w:style>
+  <w:style w:type="paragraph" w:styleId="Paragraphedeliste">
+    <w:name w:val="List Paragraph"/>
+    <w:basedOn w:val="Normal"/>
+    <w:uiPriority w:val="34"/>
+    <w:qFormat/>
+    <w:rsid w:val="002E7A92"/>
+    <w:pPr>
+      <w:ind w:left="720"/>
+      <w:contextualSpacing/>
+    </w:pPr>
+  </w:style>
+  <w:style w:type="paragraph" w:styleId="En-ttedetabledesmatires">
+    <w:name w:val="TOC Heading"/>
+    <w:basedOn w:val="Titre1"/>
+    <w:next w:val="Normal"/>
+    <w:uiPriority w:val="39"/>
+    <w:unhideWhenUsed/>
+    <w:qFormat/>
+    <w:rsid w:val="002E7A92"/>
+    <w:pPr>
+      <w:outlineLvl w:val="9"/>
+    </w:pPr>
+    <w:rPr>
+      <w:kern w:val="0"/>
+      <w:lang w:eastAsia="fr-FR"/>
+      <w14:ligatures w14:val="none"/>
+    </w:rPr>
+  </w:style>
+  <w:style w:type="paragraph" w:styleId="TM1">
+    <w:name w:val="toc 1"/>
+    <w:basedOn w:val="Normal"/>
+    <w:next w:val="Normal"/>
+    <w:autoRedefine/>
+    <w:uiPriority w:val="39"/>
+    <w:unhideWhenUsed/>
+    <w:rsid w:val="002E7A92"/>
+    <w:pPr>
+      <w:spacing w:after="100"/>
+    </w:pPr>
+  </w:style>
+  <w:style w:type="character" w:customStyle="1" w:styleId="Titre2Car">
+    <w:name w:val="Titre 2 Car"/>
+    <w:basedOn w:val="Policepardfaut"/>
+    <w:link w:val="Titre2"/>
+    <w:uiPriority w:val="9"/>
+    <w:rsid w:val="003E0A14"/>
+    <w:rPr>
+      <w:rFonts w:asciiTheme="majorHAnsi" w:eastAsiaTheme="majorEastAsia" w:hAnsiTheme="majorHAnsi" w:cstheme="majorBidi"/>
+      <w:color w:val="2F5496" w:themeColor="accent1" w:themeShade="BF"/>
+      <w:sz w:val="26"/>
+      <w:szCs w:val="26"/>
+    </w:rPr>
+  </w:style>
+  <w:style w:type="paragraph" w:styleId="TM2">
+    <w:name w:val="toc 2"/>
+    <w:basedOn w:val="Normal"/>
+    <w:next w:val="Normal"/>
+    <w:autoRedefine/>
+    <w:uiPriority w:val="39"/>
+    <w:unhideWhenUsed/>
+    <w:rsid w:val="003E0A14"/>
+    <w:pPr>
+      <w:spacing w:after="100"/>
+      <w:ind w:left="220"/>
+    </w:pPr>
   </w:style>
 </w:styles>
 </file>
@@ -892,4 +2183,16 @@
     </a:ext>
   </a:extLst>
 </a:theme>
+</file>
+
+<file path=customXml/item1.xml><?xml version="1.0" encoding="utf-8"?>
+<b:Sources xmlns:b="http://schemas.openxmlformats.org/officeDocument/2006/bibliography" xmlns="http://schemas.openxmlformats.org/officeDocument/2006/bibliography" SelectedStyle="\APASixthEditionOfficeOnline.xsl" StyleName="APA" Version="6"/>
+</file>
+
+<file path=customXml/itemProps1.xml><?xml version="1.0" encoding="utf-8"?>
+<ds:datastoreItem xmlns:ds="http://schemas.openxmlformats.org/officeDocument/2006/customXml" ds:itemID="{F90844F6-F708-42BE-9B8E-ED8B0E6467EF}">
+  <ds:schemaRefs>
+    <ds:schemaRef ds:uri="http://schemas.openxmlformats.org/officeDocument/2006/bibliography"/>
+  </ds:schemaRefs>
+</ds:datastoreItem>
 </file>
--- a/DOCUMENTS/CR.docx
+++ b/DOCUMENTS/CR.docx
@@ -96,7 +96,7 @@
           <w:r>
             <w:fldChar w:fldCharType="separate"/>
           </w:r>
-          <w:hyperlink w:anchor="_Toc171098312" w:history="1">
+          <w:hyperlink w:anchor="_Toc171098508" w:history="1">
             <w:r>
               <w:rPr>
                 <w:rStyle w:val="Lienhypertexte"/>
@@ -104,6 +104,8 @@
               </w:rPr>
               <w:t>Déroulement du projet</w:t>
             </w:r>
+            <w:bookmarkStart w:id="0" w:name="_GoBack"/>
+            <w:bookmarkEnd w:id="0"/>
             <w:r>
               <w:rPr>
                 <w:noProof/>
@@ -123,7 +125,7 @@
                 <w:noProof/>
                 <w:webHidden/>
               </w:rPr>
-              <w:instrText xml:space="preserve"> PAGEREF _Toc171098312 \h </w:instrText>
+              <w:instrText xml:space="preserve"> PAGEREF _Toc171098508 \h </w:instrText>
             </w:r>
             <w:r>
               <w:rPr>
@@ -161,10 +163,14 @@
               <w:tab w:val="right" w:leader="dot" w:pos="9062"/>
             </w:tabs>
             <w:rPr>
+              <w:rFonts w:eastAsiaTheme="minorEastAsia"/>
               <w:noProof/>
+              <w:kern w:val="0"/>
+              <w:lang w:eastAsia="fr-FR"/>
+              <w14:ligatures w14:val="none"/>
             </w:rPr>
           </w:pPr>
-          <w:hyperlink w:anchor="_Toc171098313" w:history="1">
+          <w:hyperlink w:anchor="_Toc171098509" w:history="1">
             <w:r>
               <w:rPr>
                 <w:rStyle w:val="Lienhypertexte"/>
@@ -191,7 +197,7 @@
                 <w:noProof/>
                 <w:webHidden/>
               </w:rPr>
-              <w:instrText xml:space="preserve"> PAGEREF _Toc171098313 \h </w:instrText>
+              <w:instrText xml:space="preserve"> PAGEREF _Toc171098509 \h </w:instrText>
             </w:r>
             <w:r>
               <w:rPr>
@@ -229,10 +235,14 @@
               <w:tab w:val="right" w:leader="dot" w:pos="9062"/>
             </w:tabs>
             <w:rPr>
+              <w:rFonts w:eastAsiaTheme="minorEastAsia"/>
               <w:noProof/>
+              <w:kern w:val="0"/>
+              <w:lang w:eastAsia="fr-FR"/>
+              <w14:ligatures w14:val="none"/>
             </w:rPr>
           </w:pPr>
-          <w:hyperlink w:anchor="_Toc171098314" w:history="1">
+          <w:hyperlink w:anchor="_Toc171098510" w:history="1">
             <w:r>
               <w:rPr>
                 <w:rStyle w:val="Lienhypertexte"/>
@@ -259,7 +269,7 @@
                 <w:noProof/>
                 <w:webHidden/>
               </w:rPr>
-              <w:instrText xml:space="preserve"> PAGEREF _Toc171098314 \h </w:instrText>
+              <w:instrText xml:space="preserve"> PAGEREF _Toc171098510 \h </w:instrText>
             </w:r>
             <w:r>
               <w:rPr>
@@ -297,10 +307,14 @@
               <w:tab w:val="right" w:leader="dot" w:pos="9062"/>
             </w:tabs>
             <w:rPr>
+              <w:rFonts w:eastAsiaTheme="minorEastAsia"/>
               <w:noProof/>
+              <w:kern w:val="0"/>
+              <w:lang w:eastAsia="fr-FR"/>
+              <w14:ligatures w14:val="none"/>
             </w:rPr>
           </w:pPr>
-          <w:hyperlink w:anchor="_Toc171098315" w:history="1">
+          <w:hyperlink w:anchor="_Toc171098511" w:history="1">
             <w:r>
               <w:rPr>
                 <w:rStyle w:val="Lienhypertexte"/>
@@ -327,7 +341,7 @@
                 <w:noProof/>
                 <w:webHidden/>
               </w:rPr>
-              <w:instrText xml:space="preserve"> PAGEREF _Toc171098315 \h </w:instrText>
+              <w:instrText xml:space="preserve"> PAGEREF _Toc171098511 \h </w:instrText>
             </w:r>
             <w:r>
               <w:rPr>
@@ -372,7 +386,7 @@
               <w14:ligatures w14:val="none"/>
             </w:rPr>
           </w:pPr>
-          <w:hyperlink w:anchor="_Toc171098316" w:history="1">
+          <w:hyperlink w:anchor="_Toc171098512" w:history="1">
             <w:r>
               <w:rPr>
                 <w:rStyle w:val="Lienhypertexte"/>
@@ -399,7 +413,7 @@
                 <w:noProof/>
                 <w:webHidden/>
               </w:rPr>
-              <w:instrText xml:space="preserve"> PAGEREF _Toc171098316 \h </w:instrText>
+              <w:instrText xml:space="preserve"> PAGEREF _Toc171098512 \h </w:instrText>
             </w:r>
             <w:r>
               <w:rPr>
@@ -444,7 +458,7 @@
               <w14:ligatures w14:val="none"/>
             </w:rPr>
           </w:pPr>
-          <w:hyperlink w:anchor="_Toc171098317" w:history="1">
+          <w:hyperlink w:anchor="_Toc171098513" w:history="1">
             <w:r>
               <w:rPr>
                 <w:rStyle w:val="Lienhypertexte"/>
@@ -471,7 +485,7 @@
                 <w:noProof/>
                 <w:webHidden/>
               </w:rPr>
-              <w:instrText xml:space="preserve"> PAGEREF _Toc171098317 \h </w:instrText>
+              <w:instrText xml:space="preserve"> PAGEREF _Toc171098513 \h </w:instrText>
             </w:r>
             <w:r>
               <w:rPr>
@@ -516,7 +530,7 @@
               <w14:ligatures w14:val="none"/>
             </w:rPr>
           </w:pPr>
-          <w:hyperlink w:anchor="_Toc171098318" w:history="1">
+          <w:hyperlink w:anchor="_Toc171098514" w:history="1">
             <w:r>
               <w:rPr>
                 <w:rStyle w:val="Lienhypertexte"/>
@@ -543,7 +557,7 @@
                 <w:noProof/>
                 <w:webHidden/>
               </w:rPr>
-              <w:instrText xml:space="preserve"> PAGEREF _Toc171098318 \h </w:instrText>
+              <w:instrText xml:space="preserve"> PAGEREF _Toc171098514 \h </w:instrText>
             </w:r>
             <w:r>
               <w:rPr>
@@ -589,22 +603,22 @@
       <w:pPr>
         <w:pStyle w:val="Titre1"/>
       </w:pPr>
-      <w:bookmarkStart w:id="0" w:name="_Toc171098312"/>
+      <w:bookmarkStart w:id="1" w:name="_Toc171098508"/>
       <w:r>
         <w:t>Déroulement du projet</w:t>
       </w:r>
-      <w:bookmarkEnd w:id="0"/>
+      <w:bookmarkEnd w:id="1"/>
     </w:p>
     <w:p/>
     <w:p>
       <w:pPr>
         <w:pStyle w:val="Titre2"/>
       </w:pPr>
-      <w:bookmarkStart w:id="1" w:name="_Toc171098313"/>
+      <w:bookmarkStart w:id="2" w:name="_Toc171098509"/>
       <w:r>
         <w:t>Pré-projet</w:t>
       </w:r>
-      <w:bookmarkEnd w:id="1"/>
+      <w:bookmarkEnd w:id="2"/>
     </w:p>
     <w:p/>
     <w:p>
@@ -632,11 +646,11 @@
       <w:pPr>
         <w:pStyle w:val="Titre2"/>
       </w:pPr>
-      <w:bookmarkStart w:id="2" w:name="_Toc171098314"/>
+      <w:bookmarkStart w:id="3" w:name="_Toc171098510"/>
       <w:r>
         <w:t>Base de donnée</w:t>
       </w:r>
-      <w:bookmarkEnd w:id="2"/>
+      <w:bookmarkEnd w:id="3"/>
     </w:p>
     <w:p>
       <w:r>
@@ -681,11 +695,11 @@
       <w:pPr>
         <w:pStyle w:val="Titre2"/>
       </w:pPr>
-      <w:bookmarkStart w:id="3" w:name="_Toc171098315"/>
+      <w:bookmarkStart w:id="4" w:name="_Toc171098511"/>
       <w:r>
         <w:t>Développement</w:t>
       </w:r>
-      <w:bookmarkEnd w:id="3"/>
+      <w:bookmarkEnd w:id="4"/>
     </w:p>
     <w:p/>
     <w:p>
@@ -804,11 +818,11 @@
       <w:pPr>
         <w:pStyle w:val="Titre1"/>
       </w:pPr>
-      <w:bookmarkStart w:id="4" w:name="_Toc171098316"/>
+      <w:bookmarkStart w:id="5" w:name="_Toc171098512"/>
       <w:r>
         <w:t>Problèmes rencontrés</w:t>
       </w:r>
-      <w:bookmarkEnd w:id="4"/>
+      <w:bookmarkEnd w:id="5"/>
       <w:r>
         <w:t> </w:t>
       </w:r>
@@ -982,11 +996,11 @@
       <w:pPr>
         <w:pStyle w:val="Titre1"/>
       </w:pPr>
-      <w:bookmarkStart w:id="5" w:name="_Toc171098317"/>
+      <w:bookmarkStart w:id="6" w:name="_Toc171098513"/>
       <w:r>
         <w:t>Implémentations futures</w:t>
       </w:r>
-      <w:bookmarkEnd w:id="5"/>
+      <w:bookmarkEnd w:id="6"/>
     </w:p>
     <w:p>
       <w:pPr>
@@ -1033,8 +1047,6 @@
       <w:r>
         <w:t>Réaliser une base de donnée mutualisant les colonnes afin de supprimer toute les fonctions de display et n’en avoir qu’une.</w:t>
       </w:r>
-      <w:bookmarkStart w:id="6" w:name="_GoBack"/>
-      <w:bookmarkEnd w:id="6"/>
     </w:p>
     <w:p>
       <w:pPr>
@@ -1057,7 +1069,7 @@
       <w:pPr>
         <w:pStyle w:val="Titre1"/>
       </w:pPr>
-      <w:bookmarkStart w:id="7" w:name="_Toc171098318"/>
+      <w:bookmarkStart w:id="7" w:name="_Toc171098514"/>
       <w:r>
         <w:lastRenderedPageBreak/>
         <w:t>Sources</w:t>
@@ -2190,7 +2202,7 @@
 </file>
 
 <file path=customXml/itemProps1.xml><?xml version="1.0" encoding="utf-8"?>
-<ds:datastoreItem xmlns:ds="http://schemas.openxmlformats.org/officeDocument/2006/customXml" ds:itemID="{F90844F6-F708-42BE-9B8E-ED8B0E6467EF}">
+<ds:datastoreItem xmlns:ds="http://schemas.openxmlformats.org/officeDocument/2006/customXml" ds:itemID="{BDD2AC13-AE30-49F2-8189-C64B7613CA2B}">
   <ds:schemaRefs>
     <ds:schemaRef ds:uri="http://schemas.openxmlformats.org/officeDocument/2006/bibliography"/>
   </ds:schemaRefs>

--- a/DOCUMENTS/CR.docx
+++ b/DOCUMENTS/CR.docx
@@ -45,6 +45,15 @@
     <w:p/>
     <w:sdt>
       <w:sdtPr>
+        <w:rPr>
+          <w:rFonts w:asciiTheme="minorHAnsi" w:eastAsiaTheme="minorHAnsi" w:hAnsiTheme="minorHAnsi" w:cstheme="minorBidi"/>
+          <w:color w:val="auto"/>
+          <w:kern w:val="2"/>
+          <w:sz w:val="22"/>
+          <w:szCs w:val="22"/>
+          <w:lang w:eastAsia="en-US"/>
+          <w14:ligatures w14:val="standardContextual"/>
+        </w:rPr>
         <w:id w:val="-1638791460"/>
         <w:docPartObj>
           <w:docPartGallery w:val="Table of Contents"/>
@@ -53,15 +62,8 @@
       </w:sdtPr>
       <w:sdtEndPr>
         <w:rPr>
-          <w:rFonts w:asciiTheme="minorHAnsi" w:eastAsiaTheme="minorHAnsi" w:hAnsiTheme="minorHAnsi" w:cstheme="minorBidi"/>
           <w:b/>
           <w:bCs/>
-          <w:color w:val="auto"/>
-          <w:kern w:val="2"/>
-          <w:sz w:val="22"/>
-          <w:szCs w:val="22"/>
-          <w:lang w:eastAsia="en-US"/>
-          <w14:ligatures w14:val="standardContextual"/>
         </w:rPr>
       </w:sdtEndPr>
       <w:sdtContent>
@@ -104,8 +106,6 @@
               </w:rPr>
               <w:t>Déroulement du projet</w:t>
             </w:r>
-            <w:bookmarkStart w:id="0" w:name="_GoBack"/>
-            <w:bookmarkEnd w:id="0"/>
             <w:r>
               <w:rPr>
                 <w:noProof/>
@@ -603,22 +603,22 @@
       <w:pPr>
         <w:pStyle w:val="Titre1"/>
       </w:pPr>
-      <w:bookmarkStart w:id="1" w:name="_Toc171098508"/>
+      <w:bookmarkStart w:id="0" w:name="_Toc171098508"/>
       <w:r>
         <w:t>Déroulement du projet</w:t>
       </w:r>
+      <w:bookmarkEnd w:id="0"/>
+    </w:p>
+    <w:p/>
+    <w:p>
+      <w:pPr>
+        <w:pStyle w:val="Titre2"/>
+      </w:pPr>
+      <w:bookmarkStart w:id="1" w:name="_Toc171098509"/>
+      <w:r>
+        <w:t>Pré-projet</w:t>
+      </w:r>
       <w:bookmarkEnd w:id="1"/>
-    </w:p>
-    <w:p/>
-    <w:p>
-      <w:pPr>
-        <w:pStyle w:val="Titre2"/>
-      </w:pPr>
-      <w:bookmarkStart w:id="2" w:name="_Toc171098509"/>
-      <w:r>
-        <w:t>Pré-projet</w:t>
-      </w:r>
-      <w:bookmarkEnd w:id="2"/>
     </w:p>
     <w:p/>
     <w:p>
@@ -646,11 +646,11 @@
       <w:pPr>
         <w:pStyle w:val="Titre2"/>
       </w:pPr>
-      <w:bookmarkStart w:id="3" w:name="_Toc171098510"/>
+      <w:bookmarkStart w:id="2" w:name="_Toc171098510"/>
       <w:r>
         <w:t>Base de donnée</w:t>
       </w:r>
-      <w:bookmarkEnd w:id="3"/>
+      <w:bookmarkEnd w:id="2"/>
     </w:p>
     <w:p>
       <w:r>
@@ -695,11 +695,11 @@
       <w:pPr>
         <w:pStyle w:val="Titre2"/>
       </w:pPr>
-      <w:bookmarkStart w:id="4" w:name="_Toc171098511"/>
+      <w:bookmarkStart w:id="3" w:name="_Toc171098511"/>
       <w:r>
         <w:t>Développement</w:t>
       </w:r>
-      <w:bookmarkEnd w:id="4"/>
+      <w:bookmarkEnd w:id="3"/>
     </w:p>
     <w:p/>
     <w:p>
@@ -818,189 +818,186 @@
       <w:pPr>
         <w:pStyle w:val="Titre1"/>
       </w:pPr>
-      <w:bookmarkStart w:id="5" w:name="_Toc171098512"/>
+      <w:bookmarkStart w:id="4" w:name="_Toc171098512"/>
       <w:r>
         <w:t>Problèmes rencontrés</w:t>
       </w:r>
+      <w:bookmarkEnd w:id="4"/>
+      <w:r>
+        <w:t> </w:t>
+      </w:r>
+    </w:p>
+    <w:p/>
+    <w:p>
+      <w:pPr>
+        <w:spacing w:after="0"/>
+      </w:pPr>
+      <w:r>
+        <w:t>Les header</w:t>
+      </w:r>
+      <w:r>
+        <w:t>s</w:t>
+      </w:r>
+      <w:r>
+        <w:t xml:space="preserve"> des tableau</w:t>
+      </w:r>
+      <w:r>
+        <w:t>x</w:t>
+      </w:r>
+      <w:r>
+        <w:t xml:space="preserve"> son</w:t>
+      </w:r>
+      <w:r>
+        <w:t>t</w:t>
+      </w:r>
+      <w:r>
+        <w:t xml:space="preserve"> </w:t>
+      </w:r>
+      <w:r>
+        <w:t>les titres</w:t>
+      </w:r>
+      <w:r>
+        <w:t xml:space="preserve"> des colonnes de la table SQL, de ce fait, l’affichage n’</w:t>
+      </w:r>
+      <w:r>
+        <w:t>étais</w:t>
+      </w:r>
+      <w:r>
+        <w:t xml:space="preserve"> pas correcte. </w:t>
+      </w:r>
+    </w:p>
+    <w:p>
+      <w:r>
+        <w:t xml:space="preserve">Correction : un ensemble </w:t>
+      </w:r>
+      <w:r>
+        <w:t>d’if</w:t>
+      </w:r>
+      <w:r>
+        <w:t xml:space="preserve"> v</w:t>
+      </w:r>
+      <w:r>
+        <w:t>é</w:t>
+      </w:r>
+      <w:r>
+        <w:t>rifiant si le header est celui de la table et le modifiant en quelque chose de plus lisible</w:t>
+      </w:r>
+      <w:r>
+        <w:t xml:space="preserve"> + ajout de ucfirst().</w:t>
+      </w:r>
+    </w:p>
+    <w:p>
+      <w:pPr>
+        <w:spacing w:after="0"/>
+      </w:pPr>
+      <w:r>
+        <w:t>‘</w:t>
+      </w:r>
+      <w:proofErr w:type="gramStart"/>
+      <w:r>
+        <w:t>é</w:t>
+      </w:r>
+      <w:proofErr w:type="gramEnd"/>
+      <w:r>
+        <w:t>‘ n'</w:t>
+      </w:r>
+      <w:r>
+        <w:t>étais</w:t>
+      </w:r>
+      <w:r>
+        <w:t xml:space="preserve"> pas compris par la BDD </w:t>
+      </w:r>
+    </w:p>
+    <w:p>
+      <w:r>
+        <w:t>Correction :</w:t>
+      </w:r>
+      <w:r>
+        <w:t xml:space="preserve"> utf8mb4_general_ci</w:t>
+      </w:r>
+    </w:p>
+    <w:p>
+      <w:pPr>
+        <w:spacing w:after="0"/>
+      </w:pPr>
+      <w:r>
+        <w:t>L</w:t>
+      </w:r>
+      <w:r>
+        <w:t>es</w:t>
+      </w:r>
+      <w:r>
+        <w:t xml:space="preserve"> table</w:t>
+      </w:r>
+      <w:r>
+        <w:t>s</w:t>
+      </w:r>
+      <w:r>
+        <w:t xml:space="preserve"> main.consommable</w:t>
+      </w:r>
+      <w:r>
+        <w:t>, main.disctroncmeul</w:t>
+      </w:r>
+      <w:r>
+        <w:t xml:space="preserve"> as une colonne prixUnitaire en float, mais qui ne prend pas les virgules.</w:t>
+      </w:r>
+    </w:p>
+    <w:p>
+      <w:r>
+        <w:t>Correction : Aucune idée.</w:t>
+      </w:r>
+    </w:p>
+    <w:p>
+      <w:pPr>
+        <w:spacing w:after="0"/>
+      </w:pPr>
+      <w:r>
+        <w:t>Les liens de la page principal ne sont pas des boutton envoyer par un formulaire mais des &lt;a&gt;</w:t>
+      </w:r>
+    </w:p>
+    <w:p>
+      <w:r>
+        <w:t>Correction : passage des informations dans l’URL avec GET</w:t>
+      </w:r>
+    </w:p>
+    <w:p>
+      <w:pPr>
+        <w:spacing w:after="0"/>
+      </w:pPr>
+      <w:r>
+        <w:t xml:space="preserve">Les tables n’ont pas le </w:t>
+      </w:r>
+      <w:r>
+        <w:t>même</w:t>
+      </w:r>
+      <w:r>
+        <w:t xml:space="preserve"> ordon</w:t>
+      </w:r>
+      <w:r>
+        <w:t xml:space="preserve">nancement des colonnes, le php affichant les tables ne peut pas </w:t>
+      </w:r>
+      <w:r>
+        <w:t>être</w:t>
+      </w:r>
+      <w:r>
+        <w:t xml:space="preserve"> mutualiser</w:t>
+      </w:r>
+    </w:p>
+    <w:p>
+      <w:r>
+        <w:t>Correction :  Crée une fonction d’affichage en fonction du contenue de la table (displayContent()) pour chaque table.</w:t>
+      </w:r>
+    </w:p>
+    <w:p/>
+    <w:p>
+      <w:pPr>
+        <w:pStyle w:val="Titre1"/>
+      </w:pPr>
+      <w:bookmarkStart w:id="5" w:name="_Toc171098513"/>
+      <w:r>
+        <w:t>Implémentations futures</w:t>
+      </w:r>
       <w:bookmarkEnd w:id="5"/>
-      <w:r>
-        <w:t> </w:t>
-      </w:r>
-    </w:p>
-    <w:p/>
-    <w:p>
-      <w:pPr>
-        <w:spacing w:after="0"/>
-      </w:pPr>
-      <w:r>
-        <w:t>Les header</w:t>
-      </w:r>
-      <w:r>
-        <w:t>s</w:t>
-      </w:r>
-      <w:r>
-        <w:t xml:space="preserve"> des tableau</w:t>
-      </w:r>
-      <w:r>
-        <w:t>x</w:t>
-      </w:r>
-      <w:r>
-        <w:t xml:space="preserve"> son</w:t>
-      </w:r>
-      <w:r>
-        <w:t>t</w:t>
-      </w:r>
-      <w:r>
-        <w:t xml:space="preserve"> </w:t>
-      </w:r>
-      <w:r>
-        <w:t>les titres</w:t>
-      </w:r>
-      <w:r>
-        <w:t xml:space="preserve"> des colonnes de la table SQL, de ce fait, l’affichage n’</w:t>
-      </w:r>
-      <w:r>
-        <w:t>étais</w:t>
-      </w:r>
-      <w:r>
-        <w:t xml:space="preserve"> pas correcte. </w:t>
-      </w:r>
-    </w:p>
-    <w:p>
-      <w:r>
-        <w:t xml:space="preserve">Correction : un ensemble </w:t>
-      </w:r>
-      <w:r>
-        <w:t>d’if</w:t>
-      </w:r>
-      <w:r>
-        <w:t xml:space="preserve"> v</w:t>
-      </w:r>
-      <w:r>
-        <w:t>é</w:t>
-      </w:r>
-      <w:r>
-        <w:t>rifiant si le header est celui de la table et le modifiant en quelque chose de plus lisible</w:t>
-      </w:r>
-      <w:r>
-        <w:t xml:space="preserve"> + ajout de ucfirst().</w:t>
-      </w:r>
-    </w:p>
-    <w:p>
-      <w:pPr>
-        <w:spacing w:after="0"/>
-      </w:pPr>
-      <w:r>
-        <w:t>‘</w:t>
-      </w:r>
-      <w:proofErr w:type="gramStart"/>
-      <w:r>
-        <w:t>é</w:t>
-      </w:r>
-      <w:proofErr w:type="gramEnd"/>
-      <w:r>
-        <w:t xml:space="preserve">‘ </w:t>
-      </w:r>
-      <w:r>
-        <w:t>n'</w:t>
-      </w:r>
-      <w:r>
-        <w:t>étais</w:t>
-      </w:r>
-      <w:r>
-        <w:t xml:space="preserve"> pas compris par la BDD </w:t>
-      </w:r>
-    </w:p>
-    <w:p>
-      <w:r>
-        <w:t>Correction :</w:t>
-      </w:r>
-      <w:r>
-        <w:t xml:space="preserve"> utf8mb4_general_ci</w:t>
-      </w:r>
-    </w:p>
-    <w:p>
-      <w:pPr>
-        <w:spacing w:after="0"/>
-      </w:pPr>
-      <w:r>
-        <w:t>L</w:t>
-      </w:r>
-      <w:r>
-        <w:t>es</w:t>
-      </w:r>
-      <w:r>
-        <w:t xml:space="preserve"> table</w:t>
-      </w:r>
-      <w:r>
-        <w:t>s</w:t>
-      </w:r>
-      <w:r>
-        <w:t xml:space="preserve"> main.consommable</w:t>
-      </w:r>
-      <w:r>
-        <w:t>, main.disctroncmeul</w:t>
-      </w:r>
-      <w:r>
-        <w:t xml:space="preserve"> as une colonne prixUnitaire en float, mais qui ne prend pas les virgules.</w:t>
-      </w:r>
-    </w:p>
-    <w:p>
-      <w:r>
-        <w:t>Correction : Aucune idée.</w:t>
-      </w:r>
-    </w:p>
-    <w:p>
-      <w:pPr>
-        <w:spacing w:after="0"/>
-      </w:pPr>
-      <w:r>
-        <w:t>Les liens de la page principal ne sont pas des boutton envoyer par un formulaire mais des &lt;a&gt;</w:t>
-      </w:r>
-    </w:p>
-    <w:p>
-      <w:r>
-        <w:t>Correction : passage des informations dans l’URL avec GET</w:t>
-      </w:r>
-    </w:p>
-    <w:p>
-      <w:pPr>
-        <w:spacing w:after="0"/>
-      </w:pPr>
-      <w:r>
-        <w:t xml:space="preserve">Les tables n’ont pas le </w:t>
-      </w:r>
-      <w:r>
-        <w:t>même</w:t>
-      </w:r>
-      <w:r>
-        <w:t xml:space="preserve"> ordon</w:t>
-      </w:r>
-      <w:r>
-        <w:t xml:space="preserve">nancement des colonnes, le php affichant les tables ne peut pas </w:t>
-      </w:r>
-      <w:r>
-        <w:t>être</w:t>
-      </w:r>
-      <w:r>
-        <w:t xml:space="preserve"> mutualiser</w:t>
-      </w:r>
-    </w:p>
-    <w:p>
-      <w:r>
-        <w:t>Correction :  Crée une fonction d’affichage en fonction du contenue de la table (displayContent()) pour chaque table.</w:t>
-      </w:r>
-    </w:p>
-    <w:p/>
-    <w:p>
-      <w:pPr>
-        <w:pStyle w:val="Titre1"/>
-      </w:pPr>
-      <w:bookmarkStart w:id="6" w:name="_Toc171098513"/>
-      <w:r>
-        <w:t>Implémentations futures</w:t>
-      </w:r>
-      <w:bookmarkEnd w:id="6"/>
     </w:p>
     <w:p>
       <w:pPr>
@@ -1063,7 +1060,28 @@
     <w:p>
       <w:pPr>
         <w:pStyle w:val="Paragraphedeliste"/>
-      </w:pPr>
+        <w:numPr>
+          <w:ilvl w:val="0"/>
+          <w:numId w:val="1"/>
+        </w:numPr>
+      </w:pPr>
+      <w:r>
+        <w:t xml:space="preserve">Ajouter </w:t>
+      </w:r>
+      <w:r>
+        <w:t>à</w:t>
+      </w:r>
+      <w:bookmarkStart w:id="6" w:name="_GoBack"/>
+      <w:bookmarkEnd w:id="6"/>
+      <w:r>
+        <w:t xml:space="preserve"> l’index l’ensemble des données de la base de donnée sous forme d’un ensemble de &lt;table&gt; les unes </w:t>
+      </w:r>
+      <w:r>
+        <w:t>à</w:t>
+      </w:r>
+      <w:r>
+        <w:t xml:space="preserve"> côté des autres.</w:t>
+      </w:r>
     </w:p>
     <w:p>
       <w:pPr>
@@ -2202,7 +2220,7 @@
 </file>
 
 <file path=customXml/itemProps1.xml><?xml version="1.0" encoding="utf-8"?>
-<ds:datastoreItem xmlns:ds="http://schemas.openxmlformats.org/officeDocument/2006/customXml" ds:itemID="{BDD2AC13-AE30-49F2-8189-C64B7613CA2B}">
+<ds:datastoreItem xmlns:ds="http://schemas.openxmlformats.org/officeDocument/2006/customXml" ds:itemID="{9114F85C-FE85-41C7-811D-158F995BBE6F}">
   <ds:schemaRefs>
     <ds:schemaRef ds:uri="http://schemas.openxmlformats.org/officeDocument/2006/bibliography"/>
   </ds:schemaRefs>

--- a/DOCUMENTS/CR.docx
+++ b/DOCUMENTS/CR.docx
@@ -988,16 +988,61 @@
         <w:t>Correction :  Crée une fonction d’affichage en fonction du contenue de la table (displayContent()) pour chaque table.</w:t>
       </w:r>
     </w:p>
+    <w:p>
+      <w:r>
+        <w:t>Lors de l’</w:t>
+      </w:r>
+      <w:r>
+        <w:t xml:space="preserve">ajout dans la base de donnée, si l’ajout se fait correctement, un </w:t>
+      </w:r>
+      <w:proofErr w:type="spellStart"/>
+      <w:r>
+        <w:t>alert</w:t>
+      </w:r>
+      <w:proofErr w:type="spellEnd"/>
+      <w:r>
+        <w:t>() doit se lancer puis nous somme rediriger sur la page d’</w:t>
+      </w:r>
+      <w:r>
+        <w:t>accueil</w:t>
+      </w:r>
+      <w:bookmarkStart w:id="5" w:name="_GoBack"/>
+      <w:bookmarkEnd w:id="5"/>
+      <w:r>
+        <w:t xml:space="preserve">. Actuellement, la redirection as lieu, mais pas </w:t>
+      </w:r>
+      <w:proofErr w:type="gramStart"/>
+      <w:r>
+        <w:t>l’</w:t>
+      </w:r>
+      <w:proofErr w:type="spellStart"/>
+      <w:r>
+        <w:t>alert</w:t>
+      </w:r>
+      <w:proofErr w:type="spellEnd"/>
+      <w:r>
+        <w:t>(</w:t>
+      </w:r>
+      <w:proofErr w:type="gramEnd"/>
+      <w:r>
+        <w:t>).</w:t>
+      </w:r>
+    </w:p>
+    <w:p>
+      <w:r>
+        <w:t>Correction : Aucunes idée.</w:t>
+      </w:r>
+    </w:p>
     <w:p/>
     <w:p>
       <w:pPr>
         <w:pStyle w:val="Titre1"/>
       </w:pPr>
-      <w:bookmarkStart w:id="5" w:name="_Toc171098513"/>
+      <w:bookmarkStart w:id="6" w:name="_Toc171098513"/>
       <w:r>
         <w:t>Implémentations futures</w:t>
       </w:r>
-      <w:bookmarkEnd w:id="5"/>
+      <w:bookmarkEnd w:id="6"/>
     </w:p>
     <w:p>
       <w:pPr>
@@ -1054,6 +1099,7 @@
         </w:numPr>
       </w:pPr>
       <w:r>
+        <w:lastRenderedPageBreak/>
         <w:t>Séparer les parties de la navBar de l’index en sous partie (exemple : Disque Tronc et Meuleuse plutôt que « outils »)</w:t>
       </w:r>
     </w:p>
@@ -1071,8 +1117,6 @@
       <w:r>
         <w:t>à</w:t>
       </w:r>
-      <w:bookmarkStart w:id="6" w:name="_GoBack"/>
-      <w:bookmarkEnd w:id="6"/>
       <w:r>
         <w:t xml:space="preserve"> l’index l’ensemble des données de la base de donnée sous forme d’un ensemble de &lt;table&gt; les unes </w:t>
       </w:r>
@@ -1085,11 +1129,30 @@
     </w:p>
     <w:p>
       <w:pPr>
+        <w:pStyle w:val="Paragraphedeliste"/>
+        <w:numPr>
+          <w:ilvl w:val="0"/>
+          <w:numId w:val="1"/>
+        </w:numPr>
+      </w:pPr>
+      <w:r>
+        <w:t xml:space="preserve">Ajout d’un bouton redirigeant vers l’accueil dans la </w:t>
+      </w:r>
+      <w:proofErr w:type="spellStart"/>
+      <w:r>
+        <w:t>navbar</w:t>
+      </w:r>
+      <w:proofErr w:type="spellEnd"/>
+      <w:r>
+        <w:t>.</w:t>
+      </w:r>
+    </w:p>
+    <w:p>
+      <w:pPr>
         <w:pStyle w:val="Titre1"/>
       </w:pPr>
       <w:bookmarkStart w:id="7" w:name="_Toc171098514"/>
       <w:r>
-        <w:lastRenderedPageBreak/>
         <w:t>Sources</w:t>
       </w:r>
       <w:bookmarkEnd w:id="7"/>
@@ -1106,12 +1169,101 @@
       <w:proofErr w:type="spellEnd"/>
     </w:p>
     <w:p>
+      <w:pPr>
+        <w:rPr>
+          <w:rStyle w:val="Lienhypertexte"/>
+        </w:rPr>
+      </w:pPr>
       <w:hyperlink r:id="rId6" w:history="1">
         <w:r>
           <w:rPr>
             <w:rStyle w:val="Lienhypertexte"/>
           </w:rPr>
           <w:t>https://docs.github.com/en/get-started/writing-on-github/getting-started-with-writing-and-formatting-on-github/basic-writing-and-formatting-syntax</w:t>
+        </w:r>
+      </w:hyperlink>
+    </w:p>
+    <w:p/>
+    <w:p>
+      <w:proofErr w:type="spellStart"/>
+      <w:r>
+        <w:t>Alert</w:t>
+      </w:r>
+      <w:proofErr w:type="spellEnd"/>
+      <w:r>
+        <w:t xml:space="preserve"> PHP</w:t>
+      </w:r>
+    </w:p>
+    <w:p>
+      <w:hyperlink r:id="rId7" w:history="1">
+        <w:r>
+          <w:rPr>
+            <w:rStyle w:val="Lienhypertexte"/>
+          </w:rPr>
+          <w:t>https://forums.commentcamarche.net/forum/affich-44646-alert-en-php</w:t>
+        </w:r>
+      </w:hyperlink>
+    </w:p>
+    <w:p/>
+    <w:p>
+      <w:proofErr w:type="spellStart"/>
+      <w:r>
+        <w:t>Redirect</w:t>
+      </w:r>
+      <w:proofErr w:type="spellEnd"/>
+      <w:r>
+        <w:t xml:space="preserve"> PHP</w:t>
+      </w:r>
+    </w:p>
+    <w:p>
+      <w:hyperlink r:id="rId8" w:history="1">
+        <w:r>
+          <w:rPr>
+            <w:rStyle w:val="Lienhypertexte"/>
+          </w:rPr>
+          <w:t>https://www.hostinger.fr/tutoriels/redirection-php</w:t>
+        </w:r>
+      </w:hyperlink>
+    </w:p>
+    <w:p>
+      <w:proofErr w:type="spellStart"/>
+      <w:proofErr w:type="gramStart"/>
+      <w:r>
+        <w:t>Gerer</w:t>
+      </w:r>
+      <w:proofErr w:type="spellEnd"/>
+      <w:r>
+        <w:t xml:space="preserve">  la</w:t>
+      </w:r>
+      <w:proofErr w:type="gramEnd"/>
+      <w:r>
+        <w:t xml:space="preserve"> </w:t>
+      </w:r>
+      <w:proofErr w:type="spellStart"/>
+      <w:r>
+        <w:t>récuperation</w:t>
+      </w:r>
+      <w:proofErr w:type="spellEnd"/>
+      <w:r>
+        <w:t xml:space="preserve"> de donnée &lt;option&gt; en </w:t>
+      </w:r>
+      <w:proofErr w:type="spellStart"/>
+      <w:r>
+        <w:t>php</w:t>
+      </w:r>
+      <w:proofErr w:type="spellEnd"/>
+      <w:r>
+        <w:t xml:space="preserve"> </w:t>
+      </w:r>
+    </w:p>
+    <w:p/>
+    <w:p>
+      <w:hyperlink r:id="rId9" w:history="1">
+        <w:r>
+          <w:rPr>
+            <w:rStyle w:val="Lienhypertexte"/>
+          </w:rPr>
+          <w:t>https://stackoverflow.com/questions/52208222/handling-data-from-select-option-form-in-php</w:t>
         </w:r>
       </w:hyperlink>
     </w:p>
@@ -2220,7 +2372,7 @@
 </file>
 
 <file path=customXml/itemProps1.xml><?xml version="1.0" encoding="utf-8"?>
-<ds:datastoreItem xmlns:ds="http://schemas.openxmlformats.org/officeDocument/2006/customXml" ds:itemID="{9114F85C-FE85-41C7-811D-158F995BBE6F}">
+<ds:datastoreItem xmlns:ds="http://schemas.openxmlformats.org/officeDocument/2006/customXml" ds:itemID="{E47327D8-50A9-4676-B16A-C1B3CF4E5190}">
   <ds:schemaRefs>
     <ds:schemaRef ds:uri="http://schemas.openxmlformats.org/officeDocument/2006/bibliography"/>
   </ds:schemaRefs>
